--- a/ЛБ7_Ковальчук_БПЦ21-01.docx
+++ b/ЛБ7_Ковальчук_БПЦ21-01.docx
@@ -1,6 +1,6 @@
 
 <file path=word/document.xml><?xml version="1.0" encoding="utf-8"?>
-<w:document xmlns:wpc="http://schemas.microsoft.com/office/word/2010/wordprocessingCanvas" xmlns:mc="http://schemas.openxmlformats.org/markup-compatibility/2006" xmlns:o="urn:schemas-microsoft-com:office:office" xmlns:r="http://schemas.openxmlformats.org/officeDocument/2006/relationships" xmlns:m="http://schemas.openxmlformats.org/officeDocument/2006/math" xmlns:v="urn:schemas-microsoft-com:vml" xmlns:wp14="http://schemas.microsoft.com/office/word/2010/wordprocessingDrawing" xmlns:wp="http://schemas.openxmlformats.org/drawingml/2006/wordprocessingDrawing" xmlns:w10="urn:schemas-microsoft-com:office:word" xmlns:w="http://schemas.openxmlformats.org/wordprocessingml/2006/main" xmlns:w14="http://schemas.microsoft.com/office/word/2010/wordml" xmlns:w15="http://schemas.microsoft.com/office/word/2012/wordml" xmlns:wpg="http://schemas.microsoft.com/office/word/2010/wordprocessingGroup" xmlns:wpi="http://schemas.microsoft.com/office/word/2010/wordprocessingInk" xmlns:wne="http://schemas.microsoft.com/office/word/2006/wordml" xmlns:wps="http://schemas.microsoft.com/office/word/2010/wordprocessingShape" mc:Ignorable="w14 w15 wp14">
+<w:document xmlns:wpc="http://schemas.microsoft.com/office/word/2010/wordprocessingCanvas" xmlns:cx="http://schemas.microsoft.com/office/drawing/2014/chartex" xmlns:cx1="http://schemas.microsoft.com/office/drawing/2015/9/8/chartex" xmlns:cx2="http://schemas.microsoft.com/office/drawing/2015/10/21/chartex" xmlns:cx3="http://schemas.microsoft.com/office/drawing/2016/5/9/chartex" xmlns:cx4="http://schemas.microsoft.com/office/drawing/2016/5/10/chartex" xmlns:cx5="http://schemas.microsoft.com/office/drawing/2016/5/11/chartex" xmlns:cx6="http://schemas.microsoft.com/office/drawing/2016/5/12/chartex" xmlns:cx7="http://schemas.microsoft.com/office/drawing/2016/5/13/chartex" xmlns:cx8="http://schemas.microsoft.com/office/drawing/2016/5/14/chartex" xmlns:mc="http://schemas.openxmlformats.org/markup-compatibility/2006" xmlns:aink="http://schemas.microsoft.com/office/drawing/2016/ink" xmlns:am3d="http://schemas.microsoft.com/office/drawing/2017/model3d" xmlns:o="urn:schemas-microsoft-com:office:office" xmlns:r="http://schemas.openxmlformats.org/officeDocument/2006/relationships" xmlns:m="http://schemas.openxmlformats.org/officeDocument/2006/math" xmlns:v="urn:schemas-microsoft-com:vml" xmlns:wp14="http://schemas.microsoft.com/office/word/2010/wordprocessingDrawing" xmlns:wp="http://schemas.openxmlformats.org/drawingml/2006/wordprocessingDrawing" xmlns:w10="urn:schemas-microsoft-com:office:word" xmlns:w="http://schemas.openxmlformats.org/wordprocessingml/2006/main" xmlns:w14="http://schemas.microsoft.com/office/word/2010/wordml" xmlns:w15="http://schemas.microsoft.com/office/word/2012/wordml" xmlns:w16cex="http://schemas.microsoft.com/office/word/2018/wordml/cex" xmlns:w16cid="http://schemas.microsoft.com/office/word/2016/wordml/cid" xmlns:w16="http://schemas.microsoft.com/office/word/2018/wordml" xmlns:w16sdtdh="http://schemas.microsoft.com/office/word/2020/wordml/sdtdatahash" xmlns:w16se="http://schemas.microsoft.com/office/word/2015/wordml/symex" xmlns:wpg="http://schemas.microsoft.com/office/word/2010/wordprocessingGroup" xmlns:wpi="http://schemas.microsoft.com/office/word/2010/wordprocessingInk" xmlns:wne="http://schemas.microsoft.com/office/word/2006/wordml" xmlns:wps="http://schemas.microsoft.com/office/word/2010/wordprocessingShape" mc:Ignorable="w14 w15 w16se w16cid w16 w16cex w16sdtdh wp14">
   <w:body>
     <w:p>
       <w:pPr>
@@ -107,29 +107,7 @@
           <w:sz w:val="28"/>
           <w:szCs w:val="28"/>
         </w:rPr>
-        <w:t xml:space="preserve">имени академика М.Ф. </w:t>
-      </w:r>
-      <w:proofErr w:type="spellStart"/>
-      <w:r>
-        <w:rPr>
-          <w:rFonts w:ascii="Times New Roman" w:hAnsi="Times New Roman" w:cs="Times New Roman"/>
-          <w:b/>
-          <w:bCs/>
-          <w:sz w:val="28"/>
-          <w:szCs w:val="28"/>
-        </w:rPr>
-        <w:t>Решетнева</w:t>
-      </w:r>
-      <w:proofErr w:type="spellEnd"/>
-      <w:r>
-        <w:rPr>
-          <w:rFonts w:ascii="Times New Roman" w:hAnsi="Times New Roman" w:cs="Times New Roman"/>
-          <w:b/>
-          <w:bCs/>
-          <w:sz w:val="28"/>
-          <w:szCs w:val="28"/>
-        </w:rPr>
-        <w:t>»</w:t>
+        <w:t>имени академика М.Ф. Решетнева»</w:t>
       </w:r>
     </w:p>
     <w:p>
@@ -515,27 +493,7 @@
           <w:szCs w:val="28"/>
           <w:u w:val="single"/>
         </w:rPr>
-        <w:t xml:space="preserve">04.12.2023     </w:t>
-      </w:r>
-      <w:proofErr w:type="spellStart"/>
-      <w:r>
-        <w:rPr>
-          <w:rFonts w:ascii="Times New Roman" w:hAnsi="Times New Roman" w:cs="Times New Roman"/>
-          <w:sz w:val="28"/>
-          <w:szCs w:val="28"/>
-          <w:u w:val="single"/>
-        </w:rPr>
-        <w:t>Овсянкин</w:t>
-      </w:r>
-      <w:proofErr w:type="spellEnd"/>
-      <w:r>
-        <w:rPr>
-          <w:rFonts w:ascii="Times New Roman" w:hAnsi="Times New Roman" w:cs="Times New Roman"/>
-          <w:sz w:val="28"/>
-          <w:szCs w:val="28"/>
-          <w:u w:val="single"/>
-        </w:rPr>
-        <w:t xml:space="preserve"> А.К.</w:t>
+        <w:t>04.12.2023     Овсянкин А.К.</w:t>
       </w:r>
     </w:p>
     <w:p>
@@ -665,17 +623,7 @@
           <w:sz w:val="28"/>
           <w:szCs w:val="28"/>
         </w:rPr>
-        <w:t xml:space="preserve">                   подпись, дата иниц</w:t>
-      </w:r>
-      <w:bookmarkStart w:id="0" w:name="_GoBack"/>
-      <w:bookmarkEnd w:id="0"/>
-      <w:r>
-        <w:rPr>
-          <w:rFonts w:ascii="Times New Roman" w:hAnsi="Times New Roman" w:cs="Times New Roman"/>
-          <w:sz w:val="28"/>
-          <w:szCs w:val="28"/>
-        </w:rPr>
-        <w:t>иалы, фамилия</w:t>
+        <w:t xml:space="preserve">                   подпись, дата инициалы, фамилия</w:t>
       </w:r>
     </w:p>
     <w:p>
@@ -787,7 +735,7 @@
           <w:szCs w:val="28"/>
         </w:rPr>
       </w:pPr>
-      <w:bookmarkStart w:id="1" w:name="_Toc152534789"/>
+      <w:bookmarkStart w:id="0" w:name="_Toc152534789"/>
       <w:r>
         <w:rPr>
           <w:rFonts w:ascii="Times New Roman" w:hAnsi="Times New Roman" w:cs="Times New Roman"/>
@@ -800,7 +748,7 @@
         <w:lastRenderedPageBreak/>
         <w:t>СОДЕРЖАНИЕ</w:t>
       </w:r>
-      <w:bookmarkEnd w:id="1"/>
+      <w:bookmarkEnd w:id="0"/>
     </w:p>
     <w:p>
       <w:pPr>
@@ -1324,7 +1272,7 @@
           <w:szCs w:val="28"/>
         </w:rPr>
       </w:pPr>
-      <w:bookmarkStart w:id="2" w:name="_Toc152534790"/>
+      <w:bookmarkStart w:id="1" w:name="_Toc152534790"/>
       <w:r>
         <w:rPr>
           <w:rFonts w:ascii="Times New Roman" w:hAnsi="Times New Roman" w:cs="Times New Roman"/>
@@ -1337,7 +1285,7 @@
         <w:lastRenderedPageBreak/>
         <w:t>ДИАГРАММА КОМПОНЕНТОВ</w:t>
       </w:r>
-      <w:bookmarkEnd w:id="2"/>
+      <w:bookmarkEnd w:id="1"/>
     </w:p>
     <w:p>
       <w:pPr>
@@ -1357,7 +1305,7 @@
           <w:lang w:eastAsia="ru-RU"/>
         </w:rPr>
         <w:drawing>
-          <wp:inline distT="0" distB="0" distL="0" distR="0" wp14:anchorId="1F4EAB4C" wp14:editId="04D9E4FA">
+          <wp:inline distT="0" distB="0" distL="0" distR="0" wp14:anchorId="78445E21" wp14:editId="71DC059B">
             <wp:extent cx="5391150" cy="4295775"/>
             <wp:effectExtent l="0" t="0" r="0" b="9525"/>
             <wp:docPr id="1" name="Рисунок 1"/>
@@ -1507,117 +1455,6 @@
         <w:t>Диаграмма компонентов показывает, что главным окном будет «Предложение по улучшению» от которой можно переходить на «План работ», «Управление проектами», «План работ», «Пользователи». Также из окна «План работ» можно будет перейти в «Задачи», и из «Управление проектами» в «Причины».</w:t>
       </w:r>
     </w:p>
-    <w:p>
-      <w:pPr>
-        <w:spacing w:after="0" w:line="240" w:lineRule="auto"/>
-        <w:ind w:firstLine="709"/>
-        <w:jc w:val="both"/>
-        <w:rPr>
-          <w:rFonts w:ascii="Times New Roman" w:hAnsi="Times New Roman" w:cs="Times New Roman"/>
-          <w:sz w:val="28"/>
-          <w:szCs w:val="28"/>
-        </w:rPr>
-      </w:pPr>
-    </w:p>
-    <w:p>
-      <w:pPr>
-        <w:pStyle w:val="1"/>
-        <w:spacing w:before="0" w:line="240" w:lineRule="auto"/>
-        <w:ind w:firstLine="709"/>
-        <w:jc w:val="both"/>
-        <w:rPr>
-          <w:rFonts w:ascii="Times New Roman" w:hAnsi="Times New Roman" w:cs="Times New Roman"/>
-          <w:b/>
-          <w:bCs/>
-          <w:color w:val="auto"/>
-          <w:sz w:val="28"/>
-          <w:szCs w:val="28"/>
-        </w:rPr>
-      </w:pPr>
-      <w:r>
-        <w:rPr>
-          <w:rFonts w:ascii="Times New Roman" w:hAnsi="Times New Roman" w:cs="Times New Roman"/>
-          <w:b/>
-          <w:bCs/>
-          <w:color w:val="auto"/>
-          <w:sz w:val="28"/>
-          <w:szCs w:val="28"/>
-        </w:rPr>
-        <w:t xml:space="preserve">ЛАБОРАТРОНАЯ РАБОТА №8 – </w:t>
-      </w:r>
-      <w:r>
-        <w:rPr>
-          <w:rFonts w:ascii="Times New Roman" w:hAnsi="Times New Roman" w:cs="Times New Roman"/>
-          <w:b/>
-          <w:bCs/>
-          <w:color w:val="auto"/>
-          <w:sz w:val="28"/>
-          <w:szCs w:val="28"/>
-          <w:lang w:val="en-US"/>
-        </w:rPr>
-        <w:t>GitHub</w:t>
-      </w:r>
-    </w:p>
-    <w:p>
-      <w:pPr>
-        <w:spacing w:after="0" w:line="240" w:lineRule="auto"/>
-        <w:ind w:firstLine="709"/>
-        <w:jc w:val="both"/>
-        <w:rPr>
-          <w:rFonts w:ascii="Times New Roman" w:hAnsi="Times New Roman" w:cs="Times New Roman"/>
-          <w:sz w:val="28"/>
-          <w:szCs w:val="28"/>
-        </w:rPr>
-      </w:pPr>
-    </w:p>
-    <w:p>
-      <w:pPr>
-        <w:spacing w:after="0" w:line="240" w:lineRule="auto"/>
-        <w:ind w:firstLine="709"/>
-        <w:jc w:val="both"/>
-        <w:rPr>
-          <w:rFonts w:ascii="Times New Roman" w:hAnsi="Times New Roman" w:cs="Times New Roman"/>
-          <w:sz w:val="28"/>
-          <w:szCs w:val="28"/>
-        </w:rPr>
-      </w:pPr>
-      <w:r>
-        <w:rPr>
-          <w:rFonts w:ascii="Times New Roman" w:hAnsi="Times New Roman" w:cs="Times New Roman"/>
-          <w:sz w:val="28"/>
-          <w:szCs w:val="28"/>
-        </w:rPr>
-        <w:t xml:space="preserve">Ссылка на </w:t>
-      </w:r>
-      <w:proofErr w:type="spellStart"/>
-      <w:r>
-        <w:rPr>
-          <w:rFonts w:ascii="Times New Roman" w:hAnsi="Times New Roman" w:cs="Times New Roman"/>
-          <w:sz w:val="28"/>
-          <w:szCs w:val="28"/>
-        </w:rPr>
-        <w:t>репозиторий</w:t>
-      </w:r>
-      <w:proofErr w:type="spellEnd"/>
-      <w:r>
-        <w:rPr>
-          <w:rFonts w:ascii="Times New Roman" w:hAnsi="Times New Roman" w:cs="Times New Roman"/>
-          <w:sz w:val="28"/>
-          <w:szCs w:val="28"/>
-        </w:rPr>
-        <w:t xml:space="preserve">: </w:t>
-      </w:r>
-      <w:r>
-        <w:rPr>
-          <w:rStyle w:val="a3"/>
-          <w:rFonts w:ascii="Times New Roman" w:hAnsi="Times New Roman" w:cs="Times New Roman"/>
-          <w:sz w:val="28"/>
-          <w:szCs w:val="28"/>
-        </w:rPr>
-        <w:t>https://github.com/KiraKova/LB_PI</w:t>
-      </w:r>
-    </w:p>
-    <w:p/>
     <w:p/>
     <w:sectPr>
       <w:pgSz w:w="11906" w:h="16838"/>
@@ -1630,7 +1467,7 @@
 </file>
 
 <file path=word/styles.xml><?xml version="1.0" encoding="utf-8"?>
-<w:styles xmlns:mc="http://schemas.openxmlformats.org/markup-compatibility/2006" xmlns:r="http://schemas.openxmlformats.org/officeDocument/2006/relationships" xmlns:w="http://schemas.openxmlformats.org/wordprocessingml/2006/main" xmlns:w14="http://schemas.microsoft.com/office/word/2010/wordml" xmlns:w15="http://schemas.microsoft.com/office/word/2012/wordml" mc:Ignorable="w14 w15">
+<w:styles xmlns:mc="http://schemas.openxmlformats.org/markup-compatibility/2006" xmlns:r="http://schemas.openxmlformats.org/officeDocument/2006/relationships" xmlns:w="http://schemas.openxmlformats.org/wordprocessingml/2006/main" xmlns:w14="http://schemas.microsoft.com/office/word/2010/wordml" xmlns:w15="http://schemas.microsoft.com/office/word/2012/wordml" xmlns:w16cex="http://schemas.microsoft.com/office/word/2018/wordml/cex" xmlns:w16cid="http://schemas.microsoft.com/office/word/2016/wordml/cid" xmlns:w16="http://schemas.microsoft.com/office/word/2018/wordml" xmlns:w16sdtdh="http://schemas.microsoft.com/office/word/2020/wordml/sdtdatahash" xmlns:w16se="http://schemas.microsoft.com/office/word/2015/wordml/symex" mc:Ignorable="w14 w15 w16se w16cid w16 w16cex w16sdtdh">
   <w:docDefaults>
     <w:rPrDefault>
       <w:rPr>
@@ -1646,7 +1483,7 @@
       </w:pPr>
     </w:pPrDefault>
   </w:docDefaults>
-  <w:latentStyles w:defLockedState="0" w:defUIPriority="99" w:defSemiHidden="0" w:defUnhideWhenUsed="0" w:defQFormat="0" w:count="371">
+  <w:latentStyles w:defLockedState="0" w:defUIPriority="99" w:defSemiHidden="0" w:defUnhideWhenUsed="0" w:defQFormat="0" w:count="376">
     <w:lsdException w:name="Normal" w:uiPriority="0" w:qFormat="1"/>
     <w:lsdException w:name="heading 1" w:uiPriority="9" w:qFormat="1"/>
     <w:lsdException w:name="heading 2" w:semiHidden="1" w:uiPriority="9" w:unhideWhenUsed="1" w:qFormat="1"/>
@@ -1752,7 +1589,6 @@
     <w:lsdException w:name="HTML Sample" w:semiHidden="1" w:unhideWhenUsed="1"/>
     <w:lsdException w:name="HTML Typewriter" w:semiHidden="1" w:unhideWhenUsed="1"/>
     <w:lsdException w:name="HTML Variable" w:semiHidden="1" w:unhideWhenUsed="1"/>
-    <w:lsdException w:name="Normal Table" w:semiHidden="1" w:unhideWhenUsed="1"/>
     <w:lsdException w:name="annotation subject" w:semiHidden="1" w:unhideWhenUsed="1"/>
     <w:lsdException w:name="No List" w:semiHidden="1" w:unhideWhenUsed="1"/>
     <w:lsdException w:name="Outline List 1" w:semiHidden="1" w:unhideWhenUsed="1"/>
@@ -1795,11 +1631,8 @@
     <w:lsdException w:name="Table Contemporary" w:semiHidden="1" w:unhideWhenUsed="1"/>
     <w:lsdException w:name="Table Elegant" w:semiHidden="1" w:unhideWhenUsed="1"/>
     <w:lsdException w:name="Table Professional" w:semiHidden="1" w:unhideWhenUsed="1"/>
-    <w:lsdException w:name="Table Subtle 1" w:semiHidden="1" w:unhideWhenUsed="1"/>
     <w:lsdException w:name="Table Subtle 2" w:semiHidden="1" w:unhideWhenUsed="1"/>
     <w:lsdException w:name="Table Web 1" w:semiHidden="1" w:unhideWhenUsed="1"/>
-    <w:lsdException w:name="Table Web 2" w:semiHidden="1" w:unhideWhenUsed="1"/>
-    <w:lsdException w:name="Table Web 3" w:semiHidden="1" w:unhideWhenUsed="1"/>
     <w:lsdException w:name="Balloon Text" w:semiHidden="1" w:unhideWhenUsed="1"/>
     <w:lsdException w:name="Table Grid" w:uiPriority="39"/>
     <w:lsdException w:name="Table Theme" w:semiHidden="1" w:unhideWhenUsed="1"/>
@@ -2018,6 +1851,11 @@
     <w:lsdException w:name="List Table 5 Dark Accent 6" w:uiPriority="50"/>
     <w:lsdException w:name="List Table 6 Colorful Accent 6" w:uiPriority="51"/>
     <w:lsdException w:name="List Table 7 Colorful Accent 6" w:uiPriority="52"/>
+    <w:lsdException w:name="Mention" w:semiHidden="1" w:unhideWhenUsed="1"/>
+    <w:lsdException w:name="Smart Hyperlink" w:semiHidden="1" w:unhideWhenUsed="1"/>
+    <w:lsdException w:name="Hashtag" w:semiHidden="1" w:unhideWhenUsed="1"/>
+    <w:lsdException w:name="Unresolved Mention" w:semiHidden="1" w:unhideWhenUsed="1"/>
+    <w:lsdException w:name="Smart Link" w:semiHidden="1" w:unhideWhenUsed="1"/>
   </w:latentStyles>
   <w:style w:type="paragraph" w:default="1" w:styleId="a">
     <w:name w:val="Normal"/>
